--- a/GroupProjectReport_AT2_Part A_GroupXYZ.docx
+++ b/GroupProjectReport_AT2_Part A_GroupXYZ.docx
@@ -336,14 +336,14 @@
           <w:color w:val="666666"/>
           <w:sz w:val="32"/>
           <w:szCs w:val="32"/>
-          <w:lang w:val="es-CO"/>
+          <w:lang w:val="en-US"/>
         </w:rPr>
       </w:pPr>
       <w:r>
         <w:rPr>
           <w:sz w:val="28"/>
           <w:szCs w:val="28"/>
-          <w:lang w:val="es-CO"/>
+          <w:lang w:val="en-US"/>
         </w:rPr>
         <w:t>Camilo</w:t>
       </w:r>
@@ -351,7 +351,7 @@
         <w:rPr>
           <w:sz w:val="28"/>
           <w:szCs w:val="28"/>
-          <w:lang w:val="es-CO"/>
+          <w:lang w:val="en-US"/>
         </w:rPr>
         <w:t xml:space="preserve"> </w:t>
       </w:r>
@@ -359,7 +359,7 @@
         <w:rPr>
           <w:sz w:val="28"/>
           <w:szCs w:val="28"/>
-          <w:lang w:val="es-CO"/>
+          <w:lang w:val="en-US"/>
         </w:rPr>
         <w:t>Uribe Guerra</w:t>
       </w:r>
@@ -367,7 +367,7 @@
         <w:rPr>
           <w:sz w:val="28"/>
           <w:szCs w:val="28"/>
-          <w:lang w:val="es-CO"/>
+          <w:lang w:val="en-US"/>
         </w:rPr>
         <w:t>:</w:t>
       </w:r>
@@ -375,7 +375,7 @@
         <w:rPr>
           <w:sz w:val="24"/>
           <w:szCs w:val="24"/>
-          <w:lang w:val="es-CO"/>
+          <w:lang w:val="en-US"/>
         </w:rPr>
         <w:br/>
       </w:r>
@@ -387,7 +387,7 @@
           <w:color w:val="666666"/>
           <w:sz w:val="32"/>
           <w:szCs w:val="32"/>
-          <w:lang w:val="es-CO"/>
+          <w:lang w:val="en-US"/>
         </w:rPr>
       </w:pPr>
     </w:p>
@@ -398,7 +398,7 @@
           <w:color w:val="666666"/>
           <w:sz w:val="32"/>
           <w:szCs w:val="32"/>
-          <w:lang w:val="es-CO"/>
+          <w:lang w:val="en-US"/>
         </w:rPr>
       </w:pPr>
     </w:p>
@@ -409,7 +409,7 @@
           <w:color w:val="666666"/>
           <w:sz w:val="32"/>
           <w:szCs w:val="32"/>
-          <w:lang w:val="es-CO"/>
+          <w:lang w:val="en-US"/>
         </w:rPr>
       </w:pPr>
     </w:p>
@@ -420,7 +420,7 @@
           <w:color w:val="666666"/>
           <w:sz w:val="32"/>
           <w:szCs w:val="32"/>
-          <w:lang w:val="es-CO"/>
+          <w:lang w:val="en-US"/>
         </w:rPr>
       </w:pPr>
     </w:p>
@@ -431,7 +431,7 @@
           <w:color w:val="999999"/>
           <w:sz w:val="36"/>
           <w:szCs w:val="36"/>
-          <w:lang w:val="es-CO"/>
+          <w:lang w:val="en-US"/>
         </w:rPr>
       </w:pPr>
     </w:p>
@@ -442,7 +442,7 @@
           <w:color w:val="999999"/>
           <w:sz w:val="36"/>
           <w:szCs w:val="36"/>
-          <w:lang w:val="es-CO"/>
+          <w:lang w:val="en-US"/>
         </w:rPr>
       </w:pPr>
     </w:p>
@@ -559,7 +559,6 @@
           <w:docPartUnique/>
         </w:docPartObj>
       </w:sdtPr>
-      <w:sdtEndPr/>
       <w:sdtContent>
         <w:p>
           <w:pPr>
@@ -1568,6 +1567,142 @@
     </w:p>
     <w:p>
       <w:pPr>
+        <w:pStyle w:val="ListParagraph"/>
+        <w:numPr>
+          <w:ilvl w:val="0"/>
+          <w:numId w:val="4"/>
+        </w:numPr>
+        <w:rPr>
+          <w:lang w:val="en-US"/>
+        </w:rPr>
+      </w:pPr>
+      <w:r>
+        <w:rPr>
+          <w:lang w:val="en-US"/>
+        </w:rPr>
+        <w:t>Purpose: Define the core aim of your chatbot: to assist stakeholders in understanding and developing regulations around Greenhouse Gas (GHG) emissions in Australia.</w:t>
+      </w:r>
+    </w:p>
+    <w:p>
+      <w:pPr>
+        <w:pStyle w:val="ListParagraph"/>
+        <w:numPr>
+          <w:ilvl w:val="0"/>
+          <w:numId w:val="4"/>
+        </w:numPr>
+        <w:rPr>
+          <w:lang w:val="en-US"/>
+        </w:rPr>
+      </w:pPr>
+      <w:r>
+        <w:rPr>
+          <w:lang w:val="en-US"/>
+        </w:rPr>
+        <w:t>Target users: Policymakers, environmental analysts, legal advisors, or researchers involved in sustainability and climate regulation.</w:t>
+      </w:r>
+    </w:p>
+    <w:p>
+      <w:pPr>
+        <w:pStyle w:val="ListParagraph"/>
+        <w:numPr>
+          <w:ilvl w:val="0"/>
+          <w:numId w:val="4"/>
+        </w:numPr>
+        <w:rPr>
+          <w:lang w:val="en-US"/>
+        </w:rPr>
+      </w:pPr>
+      <w:r>
+        <w:rPr>
+          <w:lang w:val="en-US"/>
+        </w:rPr>
+        <w:t>Scope:</w:t>
+      </w:r>
+    </w:p>
+    <w:p>
+      <w:pPr>
+        <w:pStyle w:val="ListParagraph"/>
+        <w:numPr>
+          <w:ilvl w:val="1"/>
+          <w:numId w:val="4"/>
+        </w:numPr>
+        <w:rPr>
+          <w:lang w:val="en-US"/>
+        </w:rPr>
+      </w:pPr>
+      <w:r>
+        <w:rPr>
+          <w:lang w:val="en-US"/>
+        </w:rPr>
+        <w:t>Focus on Australian regulations.</w:t>
+      </w:r>
+    </w:p>
+    <w:p>
+      <w:pPr>
+        <w:pStyle w:val="ListParagraph"/>
+        <w:numPr>
+          <w:ilvl w:val="1"/>
+          <w:numId w:val="4"/>
+        </w:numPr>
+        <w:rPr>
+          <w:lang w:val="en-US"/>
+        </w:rPr>
+      </w:pPr>
+      <w:r>
+        <w:rPr>
+          <w:lang w:val="en-US"/>
+        </w:rPr>
+        <w:t>Reference international regulations to inspire local policy improvements.</w:t>
+      </w:r>
+    </w:p>
+    <w:p>
+      <w:pPr>
+        <w:pStyle w:val="ListParagraph"/>
+        <w:numPr>
+          <w:ilvl w:val="1"/>
+          <w:numId w:val="4"/>
+        </w:numPr>
+        <w:rPr>
+          <w:lang w:val="en-US"/>
+        </w:rPr>
+      </w:pPr>
+      <w:r>
+        <w:rPr>
+          <w:lang w:val="en-US"/>
+        </w:rPr>
+        <w:t>Provide accurate and contextualized answers using RAG + LLM.</w:t>
+      </w:r>
+    </w:p>
+    <w:p>
+      <w:pPr>
+        <w:pStyle w:val="ListParagraph"/>
+        <w:numPr>
+          <w:ilvl w:val="1"/>
+          <w:numId w:val="4"/>
+        </w:numPr>
+        <w:rPr>
+          <w:lang w:val="en-US"/>
+        </w:rPr>
+      </w:pPr>
+      <w:r>
+        <w:rPr>
+          <w:lang w:val="en-US"/>
+        </w:rPr>
+        <w:t>Limitations: language scope, depth of legal interpretation, domain constraints.</w:t>
+      </w:r>
+    </w:p>
+    <w:p>
+      <w:pPr>
+        <w:rPr>
+          <w:color w:val="E61A17"/>
+          <w:sz w:val="28"/>
+          <w:szCs w:val="28"/>
+          <w:lang w:val="en-US"/>
+        </w:rPr>
+      </w:pPr>
+    </w:p>
+    <w:p>
+      <w:pPr>
         <w:numPr>
           <w:ilvl w:val="0"/>
           <w:numId w:val="9"/>
@@ -1617,19 +1752,431 @@
     </w:p>
     <w:p>
       <w:pPr>
+        <w:pStyle w:val="ListParagraph"/>
         <w:numPr>
           <w:ilvl w:val="0"/>
-          <w:numId w:val="14"/>
+          <w:numId w:val="6"/>
         </w:numPr>
-      </w:pPr>
-      <w:r>
-        <w:t>XYZ</w:t>
-      </w:r>
-      <w:r>
-        <w:t xml:space="preserve"> </w:t>
-      </w:r>
-      <w:r>
-        <w:t>Project phases and contributions by individual team members</w:t>
+        <w:spacing w:before="240" w:after="240"/>
+        <w:rPr>
+          <w:lang w:val="en-US"/>
+        </w:rPr>
+      </w:pPr>
+      <w:r>
+        <w:rPr>
+          <w:lang w:val="en-US"/>
+        </w:rPr>
+        <w:t>Break the development timeline into distinct phases. Example:</w:t>
+      </w:r>
+    </w:p>
+    <w:p>
+      <w:pPr>
+        <w:pStyle w:val="ListParagraph"/>
+        <w:numPr>
+          <w:ilvl w:val="1"/>
+          <w:numId w:val="6"/>
+        </w:numPr>
+        <w:spacing w:before="240" w:after="240"/>
+        <w:rPr>
+          <w:b/>
+          <w:bCs/>
+          <w:lang w:val="en-US"/>
+        </w:rPr>
+      </w:pPr>
+      <w:r>
+        <w:rPr>
+          <w:b/>
+          <w:bCs/>
+          <w:lang w:val="en-US"/>
+        </w:rPr>
+        <w:t>Phase 1 – Problem Framing &amp; Planning</w:t>
+      </w:r>
+    </w:p>
+    <w:p>
+      <w:pPr>
+        <w:pStyle w:val="ListParagraph"/>
+        <w:numPr>
+          <w:ilvl w:val="1"/>
+          <w:numId w:val="6"/>
+        </w:numPr>
+        <w:spacing w:before="240" w:after="240"/>
+        <w:rPr>
+          <w:b/>
+          <w:bCs/>
+          <w:lang w:val="en-US"/>
+        </w:rPr>
+      </w:pPr>
+      <w:r>
+        <w:rPr>
+          <w:b/>
+          <w:bCs/>
+          <w:lang w:val="en-US"/>
+        </w:rPr>
+        <w:t>Phase 2 – Data Collection &amp; Preprocessing</w:t>
+      </w:r>
+    </w:p>
+    <w:p>
+      <w:pPr>
+        <w:pStyle w:val="ListParagraph"/>
+        <w:numPr>
+          <w:ilvl w:val="1"/>
+          <w:numId w:val="6"/>
+        </w:numPr>
+        <w:spacing w:before="240" w:after="240"/>
+        <w:rPr>
+          <w:b/>
+          <w:bCs/>
+          <w:lang w:val="en-US"/>
+        </w:rPr>
+      </w:pPr>
+      <w:r>
+        <w:rPr>
+          <w:b/>
+          <w:bCs/>
+          <w:lang w:val="en-US"/>
+        </w:rPr>
+        <w:t>Phase 3 – RAG Pipeline Implementation</w:t>
+      </w:r>
+    </w:p>
+    <w:p>
+      <w:pPr>
+        <w:pStyle w:val="ListParagraph"/>
+        <w:numPr>
+          <w:ilvl w:val="1"/>
+          <w:numId w:val="6"/>
+        </w:numPr>
+        <w:spacing w:before="240" w:after="240"/>
+        <w:rPr>
+          <w:b/>
+          <w:bCs/>
+          <w:lang w:val="en-US"/>
+        </w:rPr>
+      </w:pPr>
+      <w:r>
+        <w:rPr>
+          <w:b/>
+          <w:bCs/>
+          <w:lang w:val="en-US"/>
+        </w:rPr>
+        <w:t>Phase 4 – API Integration &amp; App Development</w:t>
+      </w:r>
+    </w:p>
+    <w:p>
+      <w:pPr>
+        <w:pStyle w:val="ListParagraph"/>
+        <w:numPr>
+          <w:ilvl w:val="1"/>
+          <w:numId w:val="6"/>
+        </w:numPr>
+        <w:spacing w:before="240" w:after="240"/>
+        <w:rPr>
+          <w:b/>
+          <w:bCs/>
+          <w:lang w:val="en-US"/>
+        </w:rPr>
+      </w:pPr>
+      <w:r>
+        <w:rPr>
+          <w:b/>
+          <w:bCs/>
+          <w:lang w:val="en-US"/>
+        </w:rPr>
+        <w:t>Phase 5 – Evaluation &amp; Refinement</w:t>
+      </w:r>
+    </w:p>
+    <w:p>
+      <w:pPr>
+        <w:pStyle w:val="ListParagraph"/>
+        <w:numPr>
+          <w:ilvl w:val="0"/>
+          <w:numId w:val="6"/>
+        </w:numPr>
+        <w:spacing w:before="240" w:after="240"/>
+        <w:rPr>
+          <w:lang w:val="en-US"/>
+        </w:rPr>
+      </w:pPr>
+      <w:r>
+        <w:rPr>
+          <w:lang w:val="en-US"/>
+        </w:rPr>
+        <w:t xml:space="preserve">For each phase, list </w:t>
+      </w:r>
+      <w:r>
+        <w:rPr>
+          <w:b/>
+          <w:bCs/>
+          <w:lang w:val="en-US"/>
+        </w:rPr>
+        <w:t>who did what</w:t>
+      </w:r>
+      <w:r>
+        <w:rPr>
+          <w:lang w:val="en-US"/>
+        </w:rPr>
+        <w:t>:</w:t>
+      </w:r>
+    </w:p>
+    <w:p>
+      <w:pPr>
+        <w:pStyle w:val="ListParagraph"/>
+        <w:numPr>
+          <w:ilvl w:val="1"/>
+          <w:numId w:val="6"/>
+        </w:numPr>
+        <w:spacing w:before="240" w:after="240"/>
+        <w:rPr>
+          <w:lang w:val="en-US"/>
+        </w:rPr>
+      </w:pPr>
+      <w:r>
+        <w:rPr>
+          <w:lang w:val="en-US"/>
+        </w:rPr>
+        <w:t>[Name] – Collected AU regulatory documents, annotated question samples</w:t>
+      </w:r>
+    </w:p>
+    <w:p>
+      <w:pPr>
+        <w:pStyle w:val="ListParagraph"/>
+        <w:numPr>
+          <w:ilvl w:val="1"/>
+          <w:numId w:val="6"/>
+        </w:numPr>
+        <w:spacing w:before="240" w:after="240"/>
+        <w:rPr>
+          <w:lang w:val="en-US"/>
+        </w:rPr>
+      </w:pPr>
+      <w:r>
+        <w:rPr>
+          <w:lang w:val="en-US"/>
+        </w:rPr>
+        <w:t>[Name] – Built the RAG pipeline</w:t>
+      </w:r>
+    </w:p>
+    <w:p>
+      <w:pPr>
+        <w:pStyle w:val="ListParagraph"/>
+        <w:numPr>
+          <w:ilvl w:val="1"/>
+          <w:numId w:val="6"/>
+        </w:numPr>
+        <w:spacing w:before="240" w:after="240"/>
+        <w:rPr>
+          <w:lang w:val="en-US"/>
+        </w:rPr>
+      </w:pPr>
+      <w:r>
+        <w:rPr>
+          <w:lang w:val="en-US"/>
+        </w:rPr>
+        <w:t>[Name] – Integrated API with front-end</w:t>
+      </w:r>
+    </w:p>
+    <w:p>
+      <w:pPr>
+        <w:pStyle w:val="ListParagraph"/>
+        <w:numPr>
+          <w:ilvl w:val="1"/>
+          <w:numId w:val="6"/>
+        </w:numPr>
+        <w:spacing w:before="240" w:after="240"/>
+        <w:rPr>
+          <w:lang w:val="en-US"/>
+        </w:rPr>
+      </w:pPr>
+      <w:r>
+        <w:rPr>
+          <w:lang w:val="en-US"/>
+        </w:rPr>
+        <w:t>[Name] – Managed report writing and model evaluation</w:t>
+      </w:r>
+    </w:p>
+    <w:p>
+      <w:pPr>
+        <w:pStyle w:val="ListParagraph"/>
+        <w:numPr>
+          <w:ilvl w:val="0"/>
+          <w:numId w:val="6"/>
+        </w:numPr>
+        <w:spacing w:before="240" w:after="240"/>
+        <w:rPr>
+          <w:lang w:val="en-US"/>
+        </w:rPr>
+      </w:pPr>
+      <w:r>
+        <w:rPr>
+          <w:lang w:val="en-US"/>
+        </w:rPr>
+        <w:t xml:space="preserve">Summarize the </w:t>
+      </w:r>
+      <w:r>
+        <w:rPr>
+          <w:b/>
+          <w:bCs/>
+          <w:lang w:val="en-US"/>
+        </w:rPr>
+        <w:t>overall system architecture</w:t>
+      </w:r>
+      <w:r>
+        <w:rPr>
+          <w:lang w:val="en-US"/>
+        </w:rPr>
+        <w:t>:</w:t>
+      </w:r>
+    </w:p>
+    <w:p>
+      <w:pPr>
+        <w:pStyle w:val="ListParagraph"/>
+        <w:numPr>
+          <w:ilvl w:val="0"/>
+          <w:numId w:val="6"/>
+        </w:numPr>
+        <w:spacing w:before="240" w:after="240"/>
+        <w:rPr>
+          <w:lang w:val="en-US"/>
+        </w:rPr>
+      </w:pPr>
+      <w:r>
+        <w:rPr>
+          <w:lang w:val="en-US"/>
+        </w:rPr>
+        <w:t>Web-based chatbot</w:t>
+      </w:r>
+    </w:p>
+    <w:p>
+      <w:pPr>
+        <w:pStyle w:val="ListParagraph"/>
+        <w:numPr>
+          <w:ilvl w:val="0"/>
+          <w:numId w:val="6"/>
+        </w:numPr>
+        <w:spacing w:before="240" w:after="240"/>
+        <w:rPr>
+          <w:lang w:val="en-US"/>
+        </w:rPr>
+      </w:pPr>
+      <w:r>
+        <w:rPr>
+          <w:lang w:val="en-US"/>
+        </w:rPr>
+        <w:t>RAG pipeline (document retrieval + LLM response generation)</w:t>
+      </w:r>
+    </w:p>
+    <w:p>
+      <w:pPr>
+        <w:pStyle w:val="ListParagraph"/>
+        <w:numPr>
+          <w:ilvl w:val="0"/>
+          <w:numId w:val="6"/>
+        </w:numPr>
+        <w:spacing w:before="240" w:after="240"/>
+        <w:rPr>
+          <w:lang w:val="en-US"/>
+        </w:rPr>
+      </w:pPr>
+      <w:r>
+        <w:rPr>
+          <w:lang w:val="en-US"/>
+        </w:rPr>
+        <w:t>Use of API to access a powerful LLM</w:t>
+      </w:r>
+    </w:p>
+    <w:p>
+      <w:pPr>
+        <w:pStyle w:val="ListParagraph"/>
+        <w:numPr>
+          <w:ilvl w:val="0"/>
+          <w:numId w:val="6"/>
+        </w:numPr>
+        <w:spacing w:before="240" w:after="240"/>
+        <w:rPr>
+          <w:lang w:val="en-US"/>
+        </w:rPr>
+      </w:pPr>
+      <w:r>
+        <w:rPr>
+          <w:lang w:val="en-US"/>
+        </w:rPr>
+        <w:t>Outline NLP techniques used:</w:t>
+      </w:r>
+    </w:p>
+    <w:p>
+      <w:pPr>
+        <w:pStyle w:val="ListParagraph"/>
+        <w:numPr>
+          <w:ilvl w:val="0"/>
+          <w:numId w:val="6"/>
+        </w:numPr>
+        <w:spacing w:before="240" w:after="240"/>
+        <w:rPr>
+          <w:lang w:val="en-US"/>
+        </w:rPr>
+      </w:pPr>
+      <w:r>
+        <w:rPr>
+          <w:lang w:val="en-US"/>
+        </w:rPr>
+        <w:t>Document chunking</w:t>
+      </w:r>
+    </w:p>
+    <w:p>
+      <w:pPr>
+        <w:pStyle w:val="ListParagraph"/>
+        <w:numPr>
+          <w:ilvl w:val="0"/>
+          <w:numId w:val="6"/>
+        </w:numPr>
+        <w:spacing w:before="240" w:after="240"/>
+        <w:rPr>
+          <w:lang w:val="en-US"/>
+        </w:rPr>
+      </w:pPr>
+      <w:r>
+        <w:rPr>
+          <w:lang w:val="en-US"/>
+        </w:rPr>
+        <w:t>Embedding generation</w:t>
+      </w:r>
+    </w:p>
+    <w:p>
+      <w:pPr>
+        <w:pStyle w:val="ListParagraph"/>
+        <w:numPr>
+          <w:ilvl w:val="0"/>
+          <w:numId w:val="6"/>
+        </w:numPr>
+        <w:spacing w:before="240" w:after="240"/>
+        <w:rPr>
+          <w:lang w:val="en-US"/>
+        </w:rPr>
+      </w:pPr>
+      <w:r>
+        <w:rPr>
+          <w:lang w:val="en-US"/>
+        </w:rPr>
+        <w:lastRenderedPageBreak/>
+        <w:t>Semantic search</w:t>
+      </w:r>
+    </w:p>
+    <w:p>
+      <w:pPr>
+        <w:pStyle w:val="ListParagraph"/>
+        <w:numPr>
+          <w:ilvl w:val="0"/>
+          <w:numId w:val="6"/>
+        </w:numPr>
+        <w:spacing w:before="240" w:after="240"/>
+        <w:rPr>
+          <w:lang w:val="en-US"/>
+        </w:rPr>
+      </w:pPr>
+      <w:r>
+        <w:rPr>
+          <w:lang w:val="en-US"/>
+        </w:rPr>
+        <w:t>Prompt engineering</w:t>
       </w:r>
     </w:p>
     <w:p>
@@ -1703,19 +2250,54 @@
     </w:p>
     <w:p>
       <w:pPr>
+        <w:pStyle w:val="ListParagraph"/>
         <w:numPr>
           <w:ilvl w:val="0"/>
-          <w:numId w:val="13"/>
+          <w:numId w:val="6"/>
         </w:numPr>
-      </w:pPr>
-      <w:r>
-        <w:t>XYZ</w:t>
-      </w:r>
-      <w:r>
-        <w:t xml:space="preserve"> </w:t>
-      </w:r>
-      <w:r>
-        <w:t>Data sources</w:t>
+        <w:spacing w:before="480"/>
+      </w:pPr>
+      <w:r>
+        <w:t>Australian regulations (e.g., National Greenhouse and Energy Reporting (NGER) Scheme, Safeguard Mechanism, state-specific rules)</w:t>
+      </w:r>
+    </w:p>
+    <w:p>
+      <w:pPr>
+        <w:pStyle w:val="ListParagraph"/>
+        <w:numPr>
+          <w:ilvl w:val="0"/>
+          <w:numId w:val="6"/>
+        </w:numPr>
+        <w:spacing w:before="480"/>
+      </w:pPr>
+      <w:r>
+        <w:t>International regulations (e.g., EU ETS, U.S. EPA GHG rules, UNFCCC)</w:t>
+      </w:r>
+    </w:p>
+    <w:p>
+      <w:pPr>
+        <w:pStyle w:val="ListParagraph"/>
+        <w:numPr>
+          <w:ilvl w:val="0"/>
+          <w:numId w:val="6"/>
+        </w:numPr>
+        <w:spacing w:before="480"/>
+      </w:pPr>
+      <w:r>
+        <w:t>Document formats: PDFs, scraped websites, .docx files</w:t>
+      </w:r>
+    </w:p>
+    <w:p>
+      <w:pPr>
+        <w:pStyle w:val="ListParagraph"/>
+        <w:numPr>
+          <w:ilvl w:val="0"/>
+          <w:numId w:val="6"/>
+        </w:numPr>
+        <w:spacing w:before="480"/>
+      </w:pPr>
+      <w:r>
+        <w:t>Storage and retrieval: Explain how documents are stored (e.g., chunked, embedded) and queried using RAG.</w:t>
       </w:r>
     </w:p>
     <w:p>
@@ -1866,16 +2448,158 @@
     </w:p>
     <w:p>
       <w:pPr>
+        <w:pStyle w:val="ListParagraph"/>
         <w:numPr>
           <w:ilvl w:val="0"/>
-          <w:numId w:val="7"/>
+          <w:numId w:val="6"/>
         </w:numPr>
-      </w:pPr>
-      <w:r>
-        <w:t>Findings from the project</w:t>
-      </w:r>
-      <w:r>
-        <w:t xml:space="preserve"> </w:t>
+        <w:spacing w:before="240" w:after="240"/>
+      </w:pPr>
+      <w:r>
+        <w:t>Summarize:</w:t>
+      </w:r>
+    </w:p>
+    <w:p>
+      <w:pPr>
+        <w:pStyle w:val="ListParagraph"/>
+        <w:numPr>
+          <w:ilvl w:val="1"/>
+          <w:numId w:val="6"/>
+        </w:numPr>
+        <w:spacing w:before="240" w:after="240"/>
+      </w:pPr>
+      <w:r>
+        <w:t>Accuracy and usefulness of responses.</w:t>
+      </w:r>
+    </w:p>
+    <w:p>
+      <w:pPr>
+        <w:pStyle w:val="ListParagraph"/>
+        <w:numPr>
+          <w:ilvl w:val="1"/>
+          <w:numId w:val="6"/>
+        </w:numPr>
+        <w:spacing w:before="240" w:after="240"/>
+      </w:pPr>
+      <w:r>
+        <w:t>How well the chatbot matched user questions to relevant regulatory content.</w:t>
+      </w:r>
+    </w:p>
+    <w:p>
+      <w:pPr>
+        <w:pStyle w:val="ListParagraph"/>
+        <w:numPr>
+          <w:ilvl w:val="1"/>
+          <w:numId w:val="6"/>
+        </w:numPr>
+        <w:spacing w:before="240" w:after="240"/>
+        <w:rPr>
+          <w:lang w:val="en-US"/>
+        </w:rPr>
+      </w:pPr>
+      <w:r>
+        <w:rPr>
+          <w:lang w:val="en-US"/>
+        </w:rPr>
+        <w:t>Gaps or inconsistencies observed (e.g., international docs using different terminology).</w:t>
+      </w:r>
+    </w:p>
+    <w:p>
+      <w:pPr>
+        <w:pStyle w:val="ListParagraph"/>
+        <w:numPr>
+          <w:ilvl w:val="0"/>
+          <w:numId w:val="6"/>
+        </w:numPr>
+        <w:spacing w:before="240" w:after="240"/>
+      </w:pPr>
+      <w:r>
+        <w:t>Optional: Include user feedback or testing cases.</w:t>
+      </w:r>
+    </w:p>
+    <w:p>
+      <w:pPr>
+        <w:pStyle w:val="ListParagraph"/>
+        <w:numPr>
+          <w:ilvl w:val="0"/>
+          <w:numId w:val="6"/>
+        </w:numPr>
+        <w:spacing w:before="240" w:after="240"/>
+      </w:pPr>
+      <w:r>
+        <w:t>What your chatbot achieves:</w:t>
+      </w:r>
+    </w:p>
+    <w:p>
+      <w:pPr>
+        <w:pStyle w:val="ListParagraph"/>
+        <w:numPr>
+          <w:ilvl w:val="1"/>
+          <w:numId w:val="6"/>
+        </w:numPr>
+        <w:spacing w:before="480"/>
+      </w:pPr>
+      <w:r>
+        <w:t>Enables faster access to GHG regulatory knowledge.</w:t>
+      </w:r>
+    </w:p>
+    <w:p>
+      <w:pPr>
+        <w:pStyle w:val="ListParagraph"/>
+        <w:numPr>
+          <w:ilvl w:val="1"/>
+          <w:numId w:val="6"/>
+        </w:numPr>
+        <w:spacing w:before="480"/>
+      </w:pPr>
+      <w:r>
+        <w:t>Supports cross-comparison of policies (AU vs. global).</w:t>
+      </w:r>
+    </w:p>
+    <w:p>
+      <w:pPr>
+        <w:pStyle w:val="ListParagraph"/>
+        <w:numPr>
+          <w:ilvl w:val="1"/>
+          <w:numId w:val="6"/>
+        </w:numPr>
+        <w:spacing w:before="480"/>
+        <w:rPr>
+          <w:lang w:val="en-US"/>
+        </w:rPr>
+      </w:pPr>
+      <w:r>
+        <w:rPr>
+          <w:lang w:val="en-US"/>
+        </w:rPr>
+        <w:t>Educates users with limited legal or environmental expertise.</w:t>
+      </w:r>
+    </w:p>
+    <w:p>
+      <w:pPr>
+        <w:pStyle w:val="ListParagraph"/>
+        <w:numPr>
+          <w:ilvl w:val="0"/>
+          <w:numId w:val="6"/>
+        </w:numPr>
+        <w:spacing w:before="480"/>
+      </w:pPr>
+      <w:r>
+        <w:t>Stakeholder impact:</w:t>
+      </w:r>
+    </w:p>
+    <w:p>
+      <w:pPr>
+        <w:pStyle w:val="ListParagraph"/>
+        <w:numPr>
+          <w:ilvl w:val="1"/>
+          <w:numId w:val="6"/>
+        </w:numPr>
+        <w:spacing w:before="480"/>
+      </w:pPr>
+      <w:r>
+        <w:lastRenderedPageBreak/>
+        <w:t>Government, climate policy analysts, startups in green tech.</w:t>
       </w:r>
     </w:p>
     <w:p>
@@ -2042,20 +2766,108 @@
     </w:p>
     <w:p>
       <w:pPr>
+        <w:spacing w:before="480"/>
+      </w:pPr>
+      <w:r>
+        <w:t>Challenge: Ambiguity in user questions.</w:t>
+      </w:r>
+    </w:p>
+    <w:p>
+      <w:pPr>
+        <w:pStyle w:val="ListParagraph"/>
         <w:numPr>
           <w:ilvl w:val="0"/>
-          <w:numId w:val="11"/>
+          <w:numId w:val="39"/>
         </w:numPr>
-        <w:rPr>
-          <w:lang w:val="en-AU"/>
-        </w:rPr>
-      </w:pPr>
-      <w:r>
-        <w:rPr>
-          <w:lang w:val="en-AU"/>
-        </w:rPr>
-        <w:t>Challenges faced and solutions derived</w:t>
-      </w:r>
+        <w:spacing w:before="480"/>
+      </w:pPr>
+      <w:r>
+        <w:t>Solution: Fine-tuned prompt templates and chunk filtering.</w:t>
+      </w:r>
+    </w:p>
+    <w:p>
+      <w:pPr>
+        <w:spacing w:before="480"/>
+      </w:pPr>
+      <w:r>
+        <w:t>Challenge: Varying formats of regulatory documents.</w:t>
+      </w:r>
+    </w:p>
+    <w:p>
+      <w:pPr>
+        <w:pStyle w:val="ListParagraph"/>
+        <w:numPr>
+          <w:ilvl w:val="0"/>
+          <w:numId w:val="38"/>
+        </w:numPr>
+        <w:spacing w:before="480"/>
+      </w:pPr>
+      <w:r>
+        <w:t>Solution: Unified preprocessing and content chunking pipeline.</w:t>
+      </w:r>
+    </w:p>
+    <w:p>
+      <w:pPr>
+        <w:spacing w:before="480"/>
+      </w:pPr>
+      <w:r>
+        <w:t>Challenge: Latency in API responses.</w:t>
+      </w:r>
+    </w:p>
+    <w:p>
+      <w:pPr>
+        <w:pStyle w:val="ListParagraph"/>
+        <w:numPr>
+          <w:ilvl w:val="0"/>
+          <w:numId w:val="37"/>
+        </w:numPr>
+        <w:spacing w:before="480"/>
+      </w:pPr>
+      <w:r>
+        <w:t>Solution: Streamlined chunk retrieval, reduced context window.</w:t>
+      </w:r>
+    </w:p>
+    <w:p>
+      <w:pPr>
+        <w:spacing w:before="480"/>
+      </w:pPr>
+    </w:p>
+    <w:p>
+      <w:pPr>
+        <w:pStyle w:val="Heading1"/>
+        <w:numPr>
+          <w:ilvl w:val="0"/>
+          <w:numId w:val="6"/>
+        </w:numPr>
+      </w:pPr>
+      <w:r>
+        <w:t>Conclusions</w:t>
+      </w:r>
+    </w:p>
+    <w:p>
+      <w:pPr>
+        <w:spacing w:before="480"/>
+      </w:pPr>
+    </w:p>
+    <w:p>
+      <w:pPr>
+        <w:spacing w:before="480"/>
+      </w:pPr>
+    </w:p>
+    <w:p>
+      <w:pPr>
+        <w:spacing w:before="480"/>
+      </w:pPr>
+    </w:p>
+    <w:p>
+      <w:pPr>
+        <w:spacing w:before="480"/>
+      </w:pPr>
+    </w:p>
+    <w:p>
+      <w:pPr>
+        <w:spacing w:before="480"/>
+      </w:pPr>
     </w:p>
     <w:p>
       <w:pPr>
@@ -2133,25 +2945,67 @@
     </w:p>
     <w:p>
       <w:pPr>
+        <w:pStyle w:val="ListParagraph"/>
         <w:numPr>
           <w:ilvl w:val="0"/>
-          <w:numId w:val="11"/>
+          <w:numId w:val="6"/>
         </w:numPr>
-        <w:rPr>
-          <w:lang w:val="en-AU"/>
-        </w:rPr>
-      </w:pPr>
-      <w:r>
-        <w:rPr>
-          <w:lang w:val="en-AU"/>
-        </w:rPr>
-        <w:t>Recommendations</w:t>
-      </w:r>
-      <w:r>
-        <w:rPr>
-          <w:lang w:val="en-AU"/>
-        </w:rPr>
-        <w:t xml:space="preserve"> and next steps</w:t>
+        <w:spacing w:before="480"/>
+      </w:pPr>
+      <w:r>
+        <w:t>Recap what was achieved.</w:t>
+      </w:r>
+    </w:p>
+    <w:p>
+      <w:pPr>
+        <w:pStyle w:val="ListParagraph"/>
+        <w:numPr>
+          <w:ilvl w:val="0"/>
+          <w:numId w:val="6"/>
+        </w:numPr>
+        <w:spacing w:before="240" w:after="240"/>
+      </w:pPr>
+      <w:r>
+        <w:t>List improvements for future development:</w:t>
+      </w:r>
+    </w:p>
+    <w:p>
+      <w:pPr>
+        <w:pStyle w:val="ListParagraph"/>
+        <w:numPr>
+          <w:ilvl w:val="0"/>
+          <w:numId w:val="6"/>
+        </w:numPr>
+        <w:spacing w:before="240" w:after="240"/>
+      </w:pPr>
+      <w:r>
+        <w:t>Fine-tuning on domain-specific data</w:t>
+      </w:r>
+    </w:p>
+    <w:p>
+      <w:pPr>
+        <w:pStyle w:val="ListParagraph"/>
+        <w:numPr>
+          <w:ilvl w:val="0"/>
+          <w:numId w:val="6"/>
+        </w:numPr>
+        <w:spacing w:before="240" w:after="240"/>
+      </w:pPr>
+      <w:r>
+        <w:t>UI/UX enhancements</w:t>
+      </w:r>
+    </w:p>
+    <w:p>
+      <w:pPr>
+        <w:pStyle w:val="ListParagraph"/>
+        <w:numPr>
+          <w:ilvl w:val="0"/>
+          <w:numId w:val="6"/>
+        </w:numPr>
+        <w:spacing w:before="240" w:after="240"/>
+      </w:pPr>
+      <w:r>
+        <w:t>Adding feedback collection and analytics</w:t>
       </w:r>
     </w:p>
     <w:p/>
@@ -2162,7 +3016,7 @@
           <w:color w:val="666666"/>
         </w:rPr>
         <w:drawing>
-          <wp:inline distT="114300" distB="114300" distL="114300" distR="114300" wp14:anchorId="72D1FBF9" wp14:editId="7CBC8666">
+          <wp:inline distT="114300" distB="114300" distL="114300" distR="114300" wp14:anchorId="72D1FBF9" wp14:editId="0DDD2078">
             <wp:extent cx="438150" cy="57150"/>
             <wp:effectExtent l="0" t="0" r="0" b="0"/>
             <wp:docPr id="2132858140" name="image2.png" descr="short dash"/>
@@ -2389,7 +3243,7 @@
           <wp:extent cx="7781925" cy="409575"/>
           <wp:effectExtent l="0" t="0" r="0" b="0"/>
           <wp:wrapTopAndBottom distT="0" distB="0"/>
-          <wp:docPr id="1" name="image1.png" descr="footer"/>
+          <wp:docPr id="1964073906" name="image1.png" descr="footer"/>
           <wp:cNvGraphicFramePr/>
           <a:graphic xmlns:a="http://schemas.openxmlformats.org/drawingml/2006/main">
             <a:graphicData uri="http://schemas.openxmlformats.org/drawingml/2006/picture">
@@ -2454,7 +3308,7 @@
           <wp:extent cx="7781925" cy="409575"/>
           <wp:effectExtent l="0" t="0" r="0" b="0"/>
           <wp:wrapTopAndBottom distT="0" distB="0"/>
-          <wp:docPr id="5" name="image1.png" descr="footer"/>
+          <wp:docPr id="1807733265" name="image1.png" descr="footer"/>
           <wp:cNvGraphicFramePr/>
           <a:graphic xmlns:a="http://schemas.openxmlformats.org/drawingml/2006/main">
             <a:graphicData uri="http://schemas.openxmlformats.org/drawingml/2006/picture">
@@ -2549,7 +3403,7 @@
           <wp:extent cx="7781925" cy="95250"/>
           <wp:effectExtent l="0" t="0" r="0" b="0"/>
           <wp:wrapTopAndBottom distT="0" distB="0"/>
-          <wp:docPr id="8" name="image1.png" descr="horizontal line"/>
+          <wp:docPr id="319987009" name="image1.png" descr="horizontal line"/>
           <wp:cNvGraphicFramePr/>
           <a:graphic xmlns:a="http://schemas.openxmlformats.org/drawingml/2006/main">
             <a:graphicData uri="http://schemas.openxmlformats.org/drawingml/2006/picture">
@@ -2597,7 +3451,7 @@
           <wp:extent cx="7781925" cy="95250"/>
           <wp:effectExtent l="0" t="0" r="0" b="0"/>
           <wp:wrapTopAndBottom distT="0" distB="0"/>
-          <wp:docPr id="14" name="image1.png" descr="horizontal line"/>
+          <wp:docPr id="1420575568" name="image1.png" descr="horizontal line"/>
           <wp:cNvGraphicFramePr/>
           <a:graphic xmlns:a="http://schemas.openxmlformats.org/drawingml/2006/main">
             <a:graphicData uri="http://schemas.openxmlformats.org/drawingml/2006/picture">
@@ -2656,7 +3510,7 @@
         <wp:inline distT="114300" distB="114300" distL="114300" distR="114300" wp14:anchorId="00170D36" wp14:editId="00170D37">
           <wp:extent cx="447675" cy="57150"/>
           <wp:effectExtent l="0" t="0" r="0" b="0"/>
-          <wp:docPr id="6" name="image3.png" descr="short line"/>
+          <wp:docPr id="955073032" name="image3.png" descr="short line"/>
           <wp:cNvGraphicFramePr/>
           <a:graphic xmlns:a="http://schemas.openxmlformats.org/drawingml/2006/main">
             <a:graphicData uri="http://schemas.openxmlformats.org/drawingml/2006/picture">
@@ -2721,7 +3575,7 @@
           <wp:extent cx="7781925" cy="95250"/>
           <wp:effectExtent l="0" t="0" r="0" b="0"/>
           <wp:wrapTopAndBottom distT="0" distB="0"/>
-          <wp:docPr id="13" name="image1.png" descr="horizontal line"/>
+          <wp:docPr id="785301323" name="image1.png" descr="horizontal line"/>
           <wp:cNvGraphicFramePr/>
           <a:graphic xmlns:a="http://schemas.openxmlformats.org/drawingml/2006/main">
             <a:graphicData uri="http://schemas.openxmlformats.org/drawingml/2006/picture">
@@ -3974,6 +4828,232 @@
     </w:lvl>
   </w:abstractNum>
   <w:abstractNum w:abstractNumId="10" w15:restartNumberingAfterBreak="0">
+    <w:nsid w:val="35231E9C"/>
+    <w:multiLevelType w:val="hybridMultilevel"/>
+    <w:tmpl w:val="FFFFFFFF"/>
+    <w:lvl w:ilvl="0" w:tplc="D0C6E630">
+      <w:start w:val="1"/>
+      <w:numFmt w:val="bullet"/>
+      <w:lvlText w:val=""/>
+      <w:lvlJc w:val="left"/>
+      <w:pPr>
+        <w:ind w:left="720" w:hanging="360"/>
+      </w:pPr>
+      <w:rPr>
+        <w:rFonts w:ascii="Symbol" w:hAnsi="Symbol" w:hint="default"/>
+      </w:rPr>
+    </w:lvl>
+    <w:lvl w:ilvl="1" w:tplc="85EC3C68">
+      <w:start w:val="1"/>
+      <w:numFmt w:val="bullet"/>
+      <w:lvlText w:val="o"/>
+      <w:lvlJc w:val="left"/>
+      <w:pPr>
+        <w:ind w:left="1440" w:hanging="360"/>
+      </w:pPr>
+      <w:rPr>
+        <w:rFonts w:ascii="Courier New" w:hAnsi="Courier New" w:hint="default"/>
+      </w:rPr>
+    </w:lvl>
+    <w:lvl w:ilvl="2" w:tplc="C00E8460">
+      <w:start w:val="1"/>
+      <w:numFmt w:val="bullet"/>
+      <w:lvlText w:val=""/>
+      <w:lvlJc w:val="left"/>
+      <w:pPr>
+        <w:ind w:left="2160" w:hanging="360"/>
+      </w:pPr>
+      <w:rPr>
+        <w:rFonts w:ascii="Wingdings" w:hAnsi="Wingdings" w:hint="default"/>
+      </w:rPr>
+    </w:lvl>
+    <w:lvl w:ilvl="3" w:tplc="DC46F7B0">
+      <w:start w:val="1"/>
+      <w:numFmt w:val="bullet"/>
+      <w:lvlText w:val=""/>
+      <w:lvlJc w:val="left"/>
+      <w:pPr>
+        <w:ind w:left="2880" w:hanging="360"/>
+      </w:pPr>
+      <w:rPr>
+        <w:rFonts w:ascii="Symbol" w:hAnsi="Symbol" w:hint="default"/>
+      </w:rPr>
+    </w:lvl>
+    <w:lvl w:ilvl="4" w:tplc="CFC8DEDC">
+      <w:start w:val="1"/>
+      <w:numFmt w:val="bullet"/>
+      <w:lvlText w:val="o"/>
+      <w:lvlJc w:val="left"/>
+      <w:pPr>
+        <w:ind w:left="3600" w:hanging="360"/>
+      </w:pPr>
+      <w:rPr>
+        <w:rFonts w:ascii="Courier New" w:hAnsi="Courier New" w:hint="default"/>
+      </w:rPr>
+    </w:lvl>
+    <w:lvl w:ilvl="5" w:tplc="4552C6AC">
+      <w:start w:val="1"/>
+      <w:numFmt w:val="bullet"/>
+      <w:lvlText w:val=""/>
+      <w:lvlJc w:val="left"/>
+      <w:pPr>
+        <w:ind w:left="4320" w:hanging="360"/>
+      </w:pPr>
+      <w:rPr>
+        <w:rFonts w:ascii="Wingdings" w:hAnsi="Wingdings" w:hint="default"/>
+      </w:rPr>
+    </w:lvl>
+    <w:lvl w:ilvl="6" w:tplc="68BE9F40">
+      <w:start w:val="1"/>
+      <w:numFmt w:val="bullet"/>
+      <w:lvlText w:val=""/>
+      <w:lvlJc w:val="left"/>
+      <w:pPr>
+        <w:ind w:left="5040" w:hanging="360"/>
+      </w:pPr>
+      <w:rPr>
+        <w:rFonts w:ascii="Symbol" w:hAnsi="Symbol" w:hint="default"/>
+      </w:rPr>
+    </w:lvl>
+    <w:lvl w:ilvl="7" w:tplc="00924732">
+      <w:start w:val="1"/>
+      <w:numFmt w:val="bullet"/>
+      <w:lvlText w:val="o"/>
+      <w:lvlJc w:val="left"/>
+      <w:pPr>
+        <w:ind w:left="5760" w:hanging="360"/>
+      </w:pPr>
+      <w:rPr>
+        <w:rFonts w:ascii="Courier New" w:hAnsi="Courier New" w:hint="default"/>
+      </w:rPr>
+    </w:lvl>
+    <w:lvl w:ilvl="8" w:tplc="DC1801F8">
+      <w:start w:val="1"/>
+      <w:numFmt w:val="bullet"/>
+      <w:lvlText w:val=""/>
+      <w:lvlJc w:val="left"/>
+      <w:pPr>
+        <w:ind w:left="6480" w:hanging="360"/>
+      </w:pPr>
+      <w:rPr>
+        <w:rFonts w:ascii="Wingdings" w:hAnsi="Wingdings" w:hint="default"/>
+      </w:rPr>
+    </w:lvl>
+  </w:abstractNum>
+  <w:abstractNum w:abstractNumId="11" w15:restartNumberingAfterBreak="0">
+    <w:nsid w:val="3525D5DC"/>
+    <w:multiLevelType w:val="hybridMultilevel"/>
+    <w:tmpl w:val="FFFFFFFF"/>
+    <w:lvl w:ilvl="0" w:tplc="0618029C">
+      <w:start w:val="1"/>
+      <w:numFmt w:val="bullet"/>
+      <w:lvlText w:val=""/>
+      <w:lvlJc w:val="left"/>
+      <w:pPr>
+        <w:ind w:left="720" w:hanging="360"/>
+      </w:pPr>
+      <w:rPr>
+        <w:rFonts w:ascii="Symbol" w:hAnsi="Symbol" w:hint="default"/>
+      </w:rPr>
+    </w:lvl>
+    <w:lvl w:ilvl="1" w:tplc="771E3F9C">
+      <w:start w:val="1"/>
+      <w:numFmt w:val="bullet"/>
+      <w:lvlText w:val="o"/>
+      <w:lvlJc w:val="left"/>
+      <w:pPr>
+        <w:ind w:left="1440" w:hanging="360"/>
+      </w:pPr>
+      <w:rPr>
+        <w:rFonts w:ascii="Courier New" w:hAnsi="Courier New" w:hint="default"/>
+      </w:rPr>
+    </w:lvl>
+    <w:lvl w:ilvl="2" w:tplc="A7F02B56">
+      <w:start w:val="1"/>
+      <w:numFmt w:val="bullet"/>
+      <w:lvlText w:val=""/>
+      <w:lvlJc w:val="left"/>
+      <w:pPr>
+        <w:ind w:left="2160" w:hanging="360"/>
+      </w:pPr>
+      <w:rPr>
+        <w:rFonts w:ascii="Wingdings" w:hAnsi="Wingdings" w:hint="default"/>
+      </w:rPr>
+    </w:lvl>
+    <w:lvl w:ilvl="3" w:tplc="DBE201CE">
+      <w:start w:val="1"/>
+      <w:numFmt w:val="bullet"/>
+      <w:lvlText w:val=""/>
+      <w:lvlJc w:val="left"/>
+      <w:pPr>
+        <w:ind w:left="2880" w:hanging="360"/>
+      </w:pPr>
+      <w:rPr>
+        <w:rFonts w:ascii="Symbol" w:hAnsi="Symbol" w:hint="default"/>
+      </w:rPr>
+    </w:lvl>
+    <w:lvl w:ilvl="4" w:tplc="897C03B0">
+      <w:start w:val="1"/>
+      <w:numFmt w:val="bullet"/>
+      <w:lvlText w:val="o"/>
+      <w:lvlJc w:val="left"/>
+      <w:pPr>
+        <w:ind w:left="3600" w:hanging="360"/>
+      </w:pPr>
+      <w:rPr>
+        <w:rFonts w:ascii="Courier New" w:hAnsi="Courier New" w:hint="default"/>
+      </w:rPr>
+    </w:lvl>
+    <w:lvl w:ilvl="5" w:tplc="EF4E09C6">
+      <w:start w:val="1"/>
+      <w:numFmt w:val="bullet"/>
+      <w:lvlText w:val=""/>
+      <w:lvlJc w:val="left"/>
+      <w:pPr>
+        <w:ind w:left="4320" w:hanging="360"/>
+      </w:pPr>
+      <w:rPr>
+        <w:rFonts w:ascii="Wingdings" w:hAnsi="Wingdings" w:hint="default"/>
+      </w:rPr>
+    </w:lvl>
+    <w:lvl w:ilvl="6" w:tplc="50543210">
+      <w:start w:val="1"/>
+      <w:numFmt w:val="bullet"/>
+      <w:lvlText w:val=""/>
+      <w:lvlJc w:val="left"/>
+      <w:pPr>
+        <w:ind w:left="5040" w:hanging="360"/>
+      </w:pPr>
+      <w:rPr>
+        <w:rFonts w:ascii="Symbol" w:hAnsi="Symbol" w:hint="default"/>
+      </w:rPr>
+    </w:lvl>
+    <w:lvl w:ilvl="7" w:tplc="18BADA42">
+      <w:start w:val="1"/>
+      <w:numFmt w:val="bullet"/>
+      <w:lvlText w:val="o"/>
+      <w:lvlJc w:val="left"/>
+      <w:pPr>
+        <w:ind w:left="5760" w:hanging="360"/>
+      </w:pPr>
+      <w:rPr>
+        <w:rFonts w:ascii="Courier New" w:hAnsi="Courier New" w:hint="default"/>
+      </w:rPr>
+    </w:lvl>
+    <w:lvl w:ilvl="8" w:tplc="C166D73C">
+      <w:start w:val="1"/>
+      <w:numFmt w:val="bullet"/>
+      <w:lvlText w:val=""/>
+      <w:lvlJc w:val="left"/>
+      <w:pPr>
+        <w:ind w:left="6480" w:hanging="360"/>
+      </w:pPr>
+      <w:rPr>
+        <w:rFonts w:ascii="Wingdings" w:hAnsi="Wingdings" w:hint="default"/>
+      </w:rPr>
+    </w:lvl>
+  </w:abstractNum>
+  <w:abstractNum w:abstractNumId="12" w15:restartNumberingAfterBreak="0">
     <w:nsid w:val="36470574"/>
     <w:multiLevelType w:val="hybridMultilevel"/>
     <w:tmpl w:val="CE8E99A4"/>
@@ -4086,7 +5166,7 @@
       </w:rPr>
     </w:lvl>
   </w:abstractNum>
-  <w:abstractNum w:abstractNumId="11" w15:restartNumberingAfterBreak="0">
+  <w:abstractNum w:abstractNumId="13" w15:restartNumberingAfterBreak="0">
     <w:nsid w:val="37C000B5"/>
     <w:multiLevelType w:val="multilevel"/>
     <w:tmpl w:val="9028E944"/>
@@ -4235,7 +5315,7 @@
       </w:rPr>
     </w:lvl>
   </w:abstractNum>
-  <w:abstractNum w:abstractNumId="12" w15:restartNumberingAfterBreak="0">
+  <w:abstractNum w:abstractNumId="14" w15:restartNumberingAfterBreak="0">
     <w:nsid w:val="390708AD"/>
     <w:multiLevelType w:val="multilevel"/>
     <w:tmpl w:val="E62261CA"/>
@@ -4348,7 +5428,7 @@
       </w:rPr>
     </w:lvl>
   </w:abstractNum>
-  <w:abstractNum w:abstractNumId="13" w15:restartNumberingAfterBreak="0">
+  <w:abstractNum w:abstractNumId="15" w15:restartNumberingAfterBreak="0">
     <w:nsid w:val="3AA34CC9"/>
     <w:multiLevelType w:val="multilevel"/>
     <w:tmpl w:val="0546CC48"/>
@@ -4465,7 +5545,7 @@
       </w:rPr>
     </w:lvl>
   </w:abstractNum>
-  <w:abstractNum w:abstractNumId="14" w15:restartNumberingAfterBreak="0">
+  <w:abstractNum w:abstractNumId="16" w15:restartNumberingAfterBreak="0">
     <w:nsid w:val="3BC37A2D"/>
     <w:multiLevelType w:val="hybridMultilevel"/>
     <w:tmpl w:val="C55842F6"/>
@@ -4578,7 +5658,7 @@
       </w:rPr>
     </w:lvl>
   </w:abstractNum>
-  <w:abstractNum w:abstractNumId="15" w15:restartNumberingAfterBreak="0">
+  <w:abstractNum w:abstractNumId="17" w15:restartNumberingAfterBreak="0">
     <w:nsid w:val="3C302D20"/>
     <w:multiLevelType w:val="hybridMultilevel"/>
     <w:tmpl w:val="C5BEBA90"/>
@@ -4691,7 +5771,7 @@
       </w:rPr>
     </w:lvl>
   </w:abstractNum>
-  <w:abstractNum w:abstractNumId="16" w15:restartNumberingAfterBreak="0">
+  <w:abstractNum w:abstractNumId="18" w15:restartNumberingAfterBreak="0">
     <w:nsid w:val="428C2728"/>
     <w:multiLevelType w:val="multilevel"/>
     <w:tmpl w:val="A37AF85E"/>
@@ -4808,7 +5888,7 @@
       </w:rPr>
     </w:lvl>
   </w:abstractNum>
-  <w:abstractNum w:abstractNumId="17" w15:restartNumberingAfterBreak="0">
+  <w:abstractNum w:abstractNumId="19" w15:restartNumberingAfterBreak="0">
     <w:nsid w:val="456B6511"/>
     <w:multiLevelType w:val="multilevel"/>
     <w:tmpl w:val="F4D4335C"/>
@@ -4925,7 +6005,7 @@
       </w:rPr>
     </w:lvl>
   </w:abstractNum>
-  <w:abstractNum w:abstractNumId="18" w15:restartNumberingAfterBreak="0">
+  <w:abstractNum w:abstractNumId="20" w15:restartNumberingAfterBreak="0">
     <w:nsid w:val="48036EE6"/>
     <w:multiLevelType w:val="hybridMultilevel"/>
     <w:tmpl w:val="869455CE"/>
@@ -5038,7 +6118,7 @@
       </w:rPr>
     </w:lvl>
   </w:abstractNum>
-  <w:abstractNum w:abstractNumId="19" w15:restartNumberingAfterBreak="0">
+  <w:abstractNum w:abstractNumId="21" w15:restartNumberingAfterBreak="0">
     <w:nsid w:val="48372985"/>
     <w:multiLevelType w:val="multilevel"/>
     <w:tmpl w:val="356A83EA"/>
@@ -5155,7 +6235,233 @@
       </w:pPr>
     </w:lvl>
   </w:abstractNum>
-  <w:abstractNum w:abstractNumId="20" w15:restartNumberingAfterBreak="0">
+  <w:abstractNum w:abstractNumId="22" w15:restartNumberingAfterBreak="0">
+    <w:nsid w:val="49378391"/>
+    <w:multiLevelType w:val="hybridMultilevel"/>
+    <w:tmpl w:val="FFFFFFFF"/>
+    <w:lvl w:ilvl="0" w:tplc="6CF451D8">
+      <w:start w:val="1"/>
+      <w:numFmt w:val="bullet"/>
+      <w:lvlText w:val=""/>
+      <w:lvlJc w:val="left"/>
+      <w:pPr>
+        <w:ind w:left="720" w:hanging="360"/>
+      </w:pPr>
+      <w:rPr>
+        <w:rFonts w:ascii="Symbol" w:hAnsi="Symbol" w:hint="default"/>
+      </w:rPr>
+    </w:lvl>
+    <w:lvl w:ilvl="1" w:tplc="3DCC2F00">
+      <w:start w:val="1"/>
+      <w:numFmt w:val="bullet"/>
+      <w:lvlText w:val="o"/>
+      <w:lvlJc w:val="left"/>
+      <w:pPr>
+        <w:ind w:left="1440" w:hanging="360"/>
+      </w:pPr>
+      <w:rPr>
+        <w:rFonts w:ascii="Courier New" w:hAnsi="Courier New" w:hint="default"/>
+      </w:rPr>
+    </w:lvl>
+    <w:lvl w:ilvl="2" w:tplc="67C8E870">
+      <w:start w:val="1"/>
+      <w:numFmt w:val="bullet"/>
+      <w:lvlText w:val=""/>
+      <w:lvlJc w:val="left"/>
+      <w:pPr>
+        <w:ind w:left="2160" w:hanging="360"/>
+      </w:pPr>
+      <w:rPr>
+        <w:rFonts w:ascii="Wingdings" w:hAnsi="Wingdings" w:hint="default"/>
+      </w:rPr>
+    </w:lvl>
+    <w:lvl w:ilvl="3" w:tplc="B8A65256">
+      <w:start w:val="1"/>
+      <w:numFmt w:val="bullet"/>
+      <w:lvlText w:val=""/>
+      <w:lvlJc w:val="left"/>
+      <w:pPr>
+        <w:ind w:left="2880" w:hanging="360"/>
+      </w:pPr>
+      <w:rPr>
+        <w:rFonts w:ascii="Symbol" w:hAnsi="Symbol" w:hint="default"/>
+      </w:rPr>
+    </w:lvl>
+    <w:lvl w:ilvl="4" w:tplc="36829ECC">
+      <w:start w:val="1"/>
+      <w:numFmt w:val="bullet"/>
+      <w:lvlText w:val="o"/>
+      <w:lvlJc w:val="left"/>
+      <w:pPr>
+        <w:ind w:left="3600" w:hanging="360"/>
+      </w:pPr>
+      <w:rPr>
+        <w:rFonts w:ascii="Courier New" w:hAnsi="Courier New" w:hint="default"/>
+      </w:rPr>
+    </w:lvl>
+    <w:lvl w:ilvl="5" w:tplc="66369774">
+      <w:start w:val="1"/>
+      <w:numFmt w:val="bullet"/>
+      <w:lvlText w:val=""/>
+      <w:lvlJc w:val="left"/>
+      <w:pPr>
+        <w:ind w:left="4320" w:hanging="360"/>
+      </w:pPr>
+      <w:rPr>
+        <w:rFonts w:ascii="Wingdings" w:hAnsi="Wingdings" w:hint="default"/>
+      </w:rPr>
+    </w:lvl>
+    <w:lvl w:ilvl="6" w:tplc="D0087116">
+      <w:start w:val="1"/>
+      <w:numFmt w:val="bullet"/>
+      <w:lvlText w:val=""/>
+      <w:lvlJc w:val="left"/>
+      <w:pPr>
+        <w:ind w:left="5040" w:hanging="360"/>
+      </w:pPr>
+      <w:rPr>
+        <w:rFonts w:ascii="Symbol" w:hAnsi="Symbol" w:hint="default"/>
+      </w:rPr>
+    </w:lvl>
+    <w:lvl w:ilvl="7" w:tplc="D362EEC8">
+      <w:start w:val="1"/>
+      <w:numFmt w:val="bullet"/>
+      <w:lvlText w:val="o"/>
+      <w:lvlJc w:val="left"/>
+      <w:pPr>
+        <w:ind w:left="5760" w:hanging="360"/>
+      </w:pPr>
+      <w:rPr>
+        <w:rFonts w:ascii="Courier New" w:hAnsi="Courier New" w:hint="default"/>
+      </w:rPr>
+    </w:lvl>
+    <w:lvl w:ilvl="8" w:tplc="332C8FB0">
+      <w:start w:val="1"/>
+      <w:numFmt w:val="bullet"/>
+      <w:lvlText w:val=""/>
+      <w:lvlJc w:val="left"/>
+      <w:pPr>
+        <w:ind w:left="6480" w:hanging="360"/>
+      </w:pPr>
+      <w:rPr>
+        <w:rFonts w:ascii="Wingdings" w:hAnsi="Wingdings" w:hint="default"/>
+      </w:rPr>
+    </w:lvl>
+  </w:abstractNum>
+  <w:abstractNum w:abstractNumId="23" w15:restartNumberingAfterBreak="0">
+    <w:nsid w:val="49ECA9F4"/>
+    <w:multiLevelType w:val="hybridMultilevel"/>
+    <w:tmpl w:val="FFFFFFFF"/>
+    <w:lvl w:ilvl="0" w:tplc="050C179E">
+      <w:start w:val="1"/>
+      <w:numFmt w:val="bullet"/>
+      <w:lvlText w:val=""/>
+      <w:lvlJc w:val="left"/>
+      <w:pPr>
+        <w:ind w:left="720" w:hanging="360"/>
+      </w:pPr>
+      <w:rPr>
+        <w:rFonts w:ascii="Symbol" w:hAnsi="Symbol" w:hint="default"/>
+      </w:rPr>
+    </w:lvl>
+    <w:lvl w:ilvl="1" w:tplc="891A1848">
+      <w:start w:val="1"/>
+      <w:numFmt w:val="bullet"/>
+      <w:lvlText w:val="o"/>
+      <w:lvlJc w:val="left"/>
+      <w:pPr>
+        <w:ind w:left="1440" w:hanging="360"/>
+      </w:pPr>
+      <w:rPr>
+        <w:rFonts w:ascii="Courier New" w:hAnsi="Courier New" w:hint="default"/>
+      </w:rPr>
+    </w:lvl>
+    <w:lvl w:ilvl="2" w:tplc="D872126E">
+      <w:start w:val="1"/>
+      <w:numFmt w:val="bullet"/>
+      <w:lvlText w:val=""/>
+      <w:lvlJc w:val="left"/>
+      <w:pPr>
+        <w:ind w:left="2160" w:hanging="360"/>
+      </w:pPr>
+      <w:rPr>
+        <w:rFonts w:ascii="Wingdings" w:hAnsi="Wingdings" w:hint="default"/>
+      </w:rPr>
+    </w:lvl>
+    <w:lvl w:ilvl="3" w:tplc="6B00772E">
+      <w:start w:val="1"/>
+      <w:numFmt w:val="bullet"/>
+      <w:lvlText w:val=""/>
+      <w:lvlJc w:val="left"/>
+      <w:pPr>
+        <w:ind w:left="2880" w:hanging="360"/>
+      </w:pPr>
+      <w:rPr>
+        <w:rFonts w:ascii="Symbol" w:hAnsi="Symbol" w:hint="default"/>
+      </w:rPr>
+    </w:lvl>
+    <w:lvl w:ilvl="4" w:tplc="AC3C2E5C">
+      <w:start w:val="1"/>
+      <w:numFmt w:val="bullet"/>
+      <w:lvlText w:val="o"/>
+      <w:lvlJc w:val="left"/>
+      <w:pPr>
+        <w:ind w:left="3600" w:hanging="360"/>
+      </w:pPr>
+      <w:rPr>
+        <w:rFonts w:ascii="Courier New" w:hAnsi="Courier New" w:hint="default"/>
+      </w:rPr>
+    </w:lvl>
+    <w:lvl w:ilvl="5" w:tplc="06AC7578">
+      <w:start w:val="1"/>
+      <w:numFmt w:val="bullet"/>
+      <w:lvlText w:val=""/>
+      <w:lvlJc w:val="left"/>
+      <w:pPr>
+        <w:ind w:left="4320" w:hanging="360"/>
+      </w:pPr>
+      <w:rPr>
+        <w:rFonts w:ascii="Wingdings" w:hAnsi="Wingdings" w:hint="default"/>
+      </w:rPr>
+    </w:lvl>
+    <w:lvl w:ilvl="6" w:tplc="008EBCAE">
+      <w:start w:val="1"/>
+      <w:numFmt w:val="bullet"/>
+      <w:lvlText w:val=""/>
+      <w:lvlJc w:val="left"/>
+      <w:pPr>
+        <w:ind w:left="5040" w:hanging="360"/>
+      </w:pPr>
+      <w:rPr>
+        <w:rFonts w:ascii="Symbol" w:hAnsi="Symbol" w:hint="default"/>
+      </w:rPr>
+    </w:lvl>
+    <w:lvl w:ilvl="7" w:tplc="15EC5318">
+      <w:start w:val="1"/>
+      <w:numFmt w:val="bullet"/>
+      <w:lvlText w:val="o"/>
+      <w:lvlJc w:val="left"/>
+      <w:pPr>
+        <w:ind w:left="5760" w:hanging="360"/>
+      </w:pPr>
+      <w:rPr>
+        <w:rFonts w:ascii="Courier New" w:hAnsi="Courier New" w:hint="default"/>
+      </w:rPr>
+    </w:lvl>
+    <w:lvl w:ilvl="8" w:tplc="4E4E86A8">
+      <w:start w:val="1"/>
+      <w:numFmt w:val="bullet"/>
+      <w:lvlText w:val=""/>
+      <w:lvlJc w:val="left"/>
+      <w:pPr>
+        <w:ind w:left="6480" w:hanging="360"/>
+      </w:pPr>
+      <w:rPr>
+        <w:rFonts w:ascii="Wingdings" w:hAnsi="Wingdings" w:hint="default"/>
+      </w:rPr>
+    </w:lvl>
+  </w:abstractNum>
+  <w:abstractNum w:abstractNumId="24" w15:restartNumberingAfterBreak="0">
     <w:nsid w:val="4B942B80"/>
     <w:multiLevelType w:val="multilevel"/>
     <w:tmpl w:val="1E3AECAC"/>
@@ -5272,7 +6578,7 @@
       </w:rPr>
     </w:lvl>
   </w:abstractNum>
-  <w:abstractNum w:abstractNumId="21" w15:restartNumberingAfterBreak="0">
+  <w:abstractNum w:abstractNumId="25" w15:restartNumberingAfterBreak="0">
     <w:nsid w:val="5063286E"/>
     <w:multiLevelType w:val="multilevel"/>
     <w:tmpl w:val="958243A4"/>
@@ -5389,7 +6695,7 @@
       </w:rPr>
     </w:lvl>
   </w:abstractNum>
-  <w:abstractNum w:abstractNumId="22" w15:restartNumberingAfterBreak="0">
+  <w:abstractNum w:abstractNumId="26" w15:restartNumberingAfterBreak="0">
     <w:nsid w:val="528174B3"/>
     <w:multiLevelType w:val="multilevel"/>
     <w:tmpl w:val="9CF85098"/>
@@ -5506,7 +6812,7 @@
       </w:rPr>
     </w:lvl>
   </w:abstractNum>
-  <w:abstractNum w:abstractNumId="23" w15:restartNumberingAfterBreak="0">
+  <w:abstractNum w:abstractNumId="27" w15:restartNumberingAfterBreak="0">
     <w:nsid w:val="52AC46E0"/>
     <w:multiLevelType w:val="multilevel"/>
     <w:tmpl w:val="677C5B2C"/>
@@ -5655,7 +6961,7 @@
       </w:rPr>
     </w:lvl>
   </w:abstractNum>
-  <w:abstractNum w:abstractNumId="24" w15:restartNumberingAfterBreak="0">
+  <w:abstractNum w:abstractNumId="28" w15:restartNumberingAfterBreak="0">
     <w:nsid w:val="545D3B70"/>
     <w:multiLevelType w:val="multilevel"/>
     <w:tmpl w:val="FFE6B38E"/>
@@ -5804,7 +7110,7 @@
       </w:rPr>
     </w:lvl>
   </w:abstractNum>
-  <w:abstractNum w:abstractNumId="25" w15:restartNumberingAfterBreak="0">
+  <w:abstractNum w:abstractNumId="29" w15:restartNumberingAfterBreak="0">
     <w:nsid w:val="56762D38"/>
     <w:multiLevelType w:val="multilevel"/>
     <w:tmpl w:val="DE74B5A0"/>
@@ -5921,7 +7227,7 @@
       </w:rPr>
     </w:lvl>
   </w:abstractNum>
-  <w:abstractNum w:abstractNumId="26" w15:restartNumberingAfterBreak="0">
+  <w:abstractNum w:abstractNumId="30" w15:restartNumberingAfterBreak="0">
     <w:nsid w:val="5DFB3A36"/>
     <w:multiLevelType w:val="hybridMultilevel"/>
     <w:tmpl w:val="C6903E1C"/>
@@ -6034,7 +7340,7 @@
       </w:rPr>
     </w:lvl>
   </w:abstractNum>
-  <w:abstractNum w:abstractNumId="27" w15:restartNumberingAfterBreak="0">
+  <w:abstractNum w:abstractNumId="31" w15:restartNumberingAfterBreak="0">
     <w:nsid w:val="61496AAC"/>
     <w:multiLevelType w:val="multilevel"/>
     <w:tmpl w:val="38DE1504"/>
@@ -6151,7 +7457,7 @@
       </w:pPr>
     </w:lvl>
   </w:abstractNum>
-  <w:abstractNum w:abstractNumId="28" w15:restartNumberingAfterBreak="0">
+  <w:abstractNum w:abstractNumId="32" w15:restartNumberingAfterBreak="0">
     <w:nsid w:val="62953D2F"/>
     <w:multiLevelType w:val="multilevel"/>
     <w:tmpl w:val="0E38F6E4"/>
@@ -6300,7 +7606,7 @@
       </w:rPr>
     </w:lvl>
   </w:abstractNum>
-  <w:abstractNum w:abstractNumId="29" w15:restartNumberingAfterBreak="0">
+  <w:abstractNum w:abstractNumId="33" w15:restartNumberingAfterBreak="0">
     <w:nsid w:val="6929227A"/>
     <w:multiLevelType w:val="multilevel"/>
     <w:tmpl w:val="C082C11E"/>
@@ -6417,7 +7723,7 @@
       </w:rPr>
     </w:lvl>
   </w:abstractNum>
-  <w:abstractNum w:abstractNumId="30" w15:restartNumberingAfterBreak="0">
+  <w:abstractNum w:abstractNumId="34" w15:restartNumberingAfterBreak="0">
     <w:nsid w:val="6AAD31A3"/>
     <w:multiLevelType w:val="multilevel"/>
     <w:tmpl w:val="DFCC2E96"/>
@@ -6534,7 +7840,120 @@
       </w:rPr>
     </w:lvl>
   </w:abstractNum>
-  <w:abstractNum w:abstractNumId="31" w15:restartNumberingAfterBreak="0">
+  <w:abstractNum w:abstractNumId="35" w15:restartNumberingAfterBreak="0">
+    <w:nsid w:val="6D60FCF1"/>
+    <w:multiLevelType w:val="hybridMultilevel"/>
+    <w:tmpl w:val="FFFFFFFF"/>
+    <w:lvl w:ilvl="0" w:tplc="24CC2278">
+      <w:start w:val="1"/>
+      <w:numFmt w:val="bullet"/>
+      <w:lvlText w:val=""/>
+      <w:lvlJc w:val="left"/>
+      <w:pPr>
+        <w:ind w:left="720" w:hanging="360"/>
+      </w:pPr>
+      <w:rPr>
+        <w:rFonts w:ascii="Symbol" w:hAnsi="Symbol" w:hint="default"/>
+      </w:rPr>
+    </w:lvl>
+    <w:lvl w:ilvl="1" w:tplc="A3FA5272">
+      <w:start w:val="1"/>
+      <w:numFmt w:val="bullet"/>
+      <w:lvlText w:val="o"/>
+      <w:lvlJc w:val="left"/>
+      <w:pPr>
+        <w:ind w:left="1440" w:hanging="360"/>
+      </w:pPr>
+      <w:rPr>
+        <w:rFonts w:ascii="Courier New" w:hAnsi="Courier New" w:hint="default"/>
+      </w:rPr>
+    </w:lvl>
+    <w:lvl w:ilvl="2" w:tplc="442A7AFE">
+      <w:start w:val="1"/>
+      <w:numFmt w:val="bullet"/>
+      <w:lvlText w:val=""/>
+      <w:lvlJc w:val="left"/>
+      <w:pPr>
+        <w:ind w:left="2160" w:hanging="360"/>
+      </w:pPr>
+      <w:rPr>
+        <w:rFonts w:ascii="Wingdings" w:hAnsi="Wingdings" w:hint="default"/>
+      </w:rPr>
+    </w:lvl>
+    <w:lvl w:ilvl="3" w:tplc="D22A2C86">
+      <w:start w:val="1"/>
+      <w:numFmt w:val="bullet"/>
+      <w:lvlText w:val=""/>
+      <w:lvlJc w:val="left"/>
+      <w:pPr>
+        <w:ind w:left="2880" w:hanging="360"/>
+      </w:pPr>
+      <w:rPr>
+        <w:rFonts w:ascii="Symbol" w:hAnsi="Symbol" w:hint="default"/>
+      </w:rPr>
+    </w:lvl>
+    <w:lvl w:ilvl="4" w:tplc="75F0EF5C">
+      <w:start w:val="1"/>
+      <w:numFmt w:val="bullet"/>
+      <w:lvlText w:val="o"/>
+      <w:lvlJc w:val="left"/>
+      <w:pPr>
+        <w:ind w:left="3600" w:hanging="360"/>
+      </w:pPr>
+      <w:rPr>
+        <w:rFonts w:ascii="Courier New" w:hAnsi="Courier New" w:hint="default"/>
+      </w:rPr>
+    </w:lvl>
+    <w:lvl w:ilvl="5" w:tplc="2BFE34CA">
+      <w:start w:val="1"/>
+      <w:numFmt w:val="bullet"/>
+      <w:lvlText w:val=""/>
+      <w:lvlJc w:val="left"/>
+      <w:pPr>
+        <w:ind w:left="4320" w:hanging="360"/>
+      </w:pPr>
+      <w:rPr>
+        <w:rFonts w:ascii="Wingdings" w:hAnsi="Wingdings" w:hint="default"/>
+      </w:rPr>
+    </w:lvl>
+    <w:lvl w:ilvl="6" w:tplc="8DBE27CA">
+      <w:start w:val="1"/>
+      <w:numFmt w:val="bullet"/>
+      <w:lvlText w:val=""/>
+      <w:lvlJc w:val="left"/>
+      <w:pPr>
+        <w:ind w:left="5040" w:hanging="360"/>
+      </w:pPr>
+      <w:rPr>
+        <w:rFonts w:ascii="Symbol" w:hAnsi="Symbol" w:hint="default"/>
+      </w:rPr>
+    </w:lvl>
+    <w:lvl w:ilvl="7" w:tplc="B4DCD756">
+      <w:start w:val="1"/>
+      <w:numFmt w:val="bullet"/>
+      <w:lvlText w:val="o"/>
+      <w:lvlJc w:val="left"/>
+      <w:pPr>
+        <w:ind w:left="5760" w:hanging="360"/>
+      </w:pPr>
+      <w:rPr>
+        <w:rFonts w:ascii="Courier New" w:hAnsi="Courier New" w:hint="default"/>
+      </w:rPr>
+    </w:lvl>
+    <w:lvl w:ilvl="8" w:tplc="AEDE167C">
+      <w:start w:val="1"/>
+      <w:numFmt w:val="bullet"/>
+      <w:lvlText w:val=""/>
+      <w:lvlJc w:val="left"/>
+      <w:pPr>
+        <w:ind w:left="6480" w:hanging="360"/>
+      </w:pPr>
+      <w:rPr>
+        <w:rFonts w:ascii="Wingdings" w:hAnsi="Wingdings" w:hint="default"/>
+      </w:rPr>
+    </w:lvl>
+  </w:abstractNum>
+  <w:abstractNum w:abstractNumId="36" w15:restartNumberingAfterBreak="0">
     <w:nsid w:val="6DDA0DC4"/>
     <w:multiLevelType w:val="multilevel"/>
     <w:tmpl w:val="83CA484C"/>
@@ -6683,7 +8102,7 @@
       </w:rPr>
     </w:lvl>
   </w:abstractNum>
-  <w:abstractNum w:abstractNumId="32" w15:restartNumberingAfterBreak="0">
+  <w:abstractNum w:abstractNumId="37" w15:restartNumberingAfterBreak="0">
     <w:nsid w:val="759A6C26"/>
     <w:multiLevelType w:val="hybridMultilevel"/>
     <w:tmpl w:val="74AC5332"/>
@@ -6796,7 +8215,7 @@
       </w:rPr>
     </w:lvl>
   </w:abstractNum>
-  <w:abstractNum w:abstractNumId="33" w15:restartNumberingAfterBreak="0">
+  <w:abstractNum w:abstractNumId="38" w15:restartNumberingAfterBreak="0">
     <w:nsid w:val="780F310C"/>
     <w:multiLevelType w:val="hybridMultilevel"/>
     <w:tmpl w:val="CE4A9B4A"/>
@@ -6913,88 +8332,88 @@
     <w:abstractNumId w:val="1"/>
   </w:num>
   <w:num w:numId="2" w16cid:durableId="85462713">
-    <w:abstractNumId w:val="29"/>
+    <w:abstractNumId w:val="33"/>
   </w:num>
   <w:num w:numId="3" w16cid:durableId="577176791">
-    <w:abstractNumId w:val="12"/>
+    <w:abstractNumId w:val="14"/>
   </w:num>
   <w:num w:numId="4" w16cid:durableId="1413427898">
     <w:abstractNumId w:val="7"/>
   </w:num>
   <w:num w:numId="5" w16cid:durableId="324212780">
-    <w:abstractNumId w:val="22"/>
+    <w:abstractNumId w:val="26"/>
   </w:num>
   <w:num w:numId="6" w16cid:durableId="1947301951">
     <w:abstractNumId w:val="4"/>
   </w:num>
   <w:num w:numId="7" w16cid:durableId="73941488">
-    <w:abstractNumId w:val="17"/>
+    <w:abstractNumId w:val="19"/>
   </w:num>
   <w:num w:numId="8" w16cid:durableId="1080063561">
-    <w:abstractNumId w:val="30"/>
+    <w:abstractNumId w:val="34"/>
   </w:num>
   <w:num w:numId="9" w16cid:durableId="308555309">
     <w:abstractNumId w:val="5"/>
   </w:num>
   <w:num w:numId="10" w16cid:durableId="1697460747">
-    <w:abstractNumId w:val="13"/>
+    <w:abstractNumId w:val="15"/>
   </w:num>
   <w:num w:numId="11" w16cid:durableId="138346775">
-    <w:abstractNumId w:val="20"/>
+    <w:abstractNumId w:val="24"/>
   </w:num>
   <w:num w:numId="12" w16cid:durableId="951129564">
+    <w:abstractNumId w:val="18"/>
+  </w:num>
+  <w:num w:numId="13" w16cid:durableId="1734304267">
+    <w:abstractNumId w:val="29"/>
+  </w:num>
+  <w:num w:numId="14" w16cid:durableId="988174267">
+    <w:abstractNumId w:val="25"/>
+  </w:num>
+  <w:num w:numId="15" w16cid:durableId="473643653">
+    <w:abstractNumId w:val="12"/>
+  </w:num>
+  <w:num w:numId="16" w16cid:durableId="659774821">
     <w:abstractNumId w:val="16"/>
   </w:num>
-  <w:num w:numId="13" w16cid:durableId="1734304267">
-    <w:abstractNumId w:val="25"/>
-  </w:num>
-  <w:num w:numId="14" w16cid:durableId="988174267">
-    <w:abstractNumId w:val="21"/>
-  </w:num>
-  <w:num w:numId="15" w16cid:durableId="473643653">
-    <w:abstractNumId w:val="10"/>
-  </w:num>
-  <w:num w:numId="16" w16cid:durableId="659774821">
-    <w:abstractNumId w:val="14"/>
-  </w:num>
   <w:num w:numId="17" w16cid:durableId="2018187353">
-    <w:abstractNumId w:val="18"/>
+    <w:abstractNumId w:val="20"/>
   </w:num>
   <w:num w:numId="18" w16cid:durableId="1720858679">
     <w:abstractNumId w:val="6"/>
   </w:num>
   <w:num w:numId="19" w16cid:durableId="1362050385">
-    <w:abstractNumId w:val="27"/>
+    <w:abstractNumId w:val="31"/>
   </w:num>
   <w:num w:numId="20" w16cid:durableId="1687097287">
+    <w:abstractNumId w:val="37"/>
+  </w:num>
+  <w:num w:numId="21" w16cid:durableId="38555344">
+    <w:abstractNumId w:val="36"/>
+  </w:num>
+  <w:num w:numId="22" w16cid:durableId="1091313484">
+    <w:abstractNumId w:val="13"/>
+  </w:num>
+  <w:num w:numId="23" w16cid:durableId="540560254">
     <w:abstractNumId w:val="32"/>
   </w:num>
-  <w:num w:numId="21" w16cid:durableId="38555344">
-    <w:abstractNumId w:val="31"/>
-  </w:num>
-  <w:num w:numId="22" w16cid:durableId="1091313484">
-    <w:abstractNumId w:val="11"/>
-  </w:num>
-  <w:num w:numId="23" w16cid:durableId="540560254">
-    <w:abstractNumId w:val="28"/>
-  </w:num>
   <w:num w:numId="24" w16cid:durableId="287394540">
-    <w:abstractNumId w:val="19"/>
+    <w:abstractNumId w:val="21"/>
   </w:num>
   <w:num w:numId="25" w16cid:durableId="334578218">
     <w:abstractNumId w:val="8"/>
   </w:num>
   <w:num w:numId="26" w16cid:durableId="573974836">
-    <w:abstractNumId w:val="26"/>
+    <w:abstractNumId w:val="30"/>
   </w:num>
   <w:num w:numId="27" w16cid:durableId="498077701">
     <w:abstractNumId w:val="0"/>
   </w:num>
   <w:num w:numId="28" w16cid:durableId="169218967">
-    <w:abstractNumId w:val="15"/>
+    <w:abstractNumId w:val="17"/>
   </w:num>
   <w:num w:numId="29" w16cid:durableId="1736125454">
-    <w:abstractNumId w:val="24"/>
+    <w:abstractNumId w:val="28"/>
   </w:num>
   <w:num w:numId="30" w16cid:durableId="1412003934">
     <w:abstractNumId w:val="3"/>
@@ -7006,9 +8425,24 @@
     <w:abstractNumId w:val="9"/>
   </w:num>
   <w:num w:numId="33" w16cid:durableId="1286347820">
-    <w:abstractNumId w:val="33"/>
+    <w:abstractNumId w:val="38"/>
   </w:num>
   <w:num w:numId="34" w16cid:durableId="15618247">
+    <w:abstractNumId w:val="27"/>
+  </w:num>
+  <w:num w:numId="35" w16cid:durableId="1367562627">
+    <w:abstractNumId w:val="22"/>
+  </w:num>
+  <w:num w:numId="36" w16cid:durableId="1186871945">
+    <w:abstractNumId w:val="11"/>
+  </w:num>
+  <w:num w:numId="37" w16cid:durableId="828912212">
+    <w:abstractNumId w:val="35"/>
+  </w:num>
+  <w:num w:numId="38" w16cid:durableId="81679739">
+    <w:abstractNumId w:val="10"/>
+  </w:num>
+  <w:num w:numId="39" w16cid:durableId="1383823515">
     <w:abstractNumId w:val="23"/>
   </w:num>
 </w:numbering>
